--- a/Calculator - Install/Đồ Án 1.docx
+++ b/Calculator - Install/Đồ Án 1.docx
@@ -333,13 +333,37 @@
         <w:rPr>
           <w:rFonts w:ascii="Times New Roman" w:hAnsi="Times New Roman" w:cs="Times New Roman"/>
         </w:rPr>
+        <w:instrText xml:space="preserve"> INCLUDEPICTURE  "http://t0.gstatic.com/images?q=tbn:ANd9GcR7BAz8hld8Rn4YZW5s_LsmbCivU780sKay-OhHY6sCfnmodrnQ" \* MERGEFORMATINET </w:instrText>
+      </w:r>
+      <w:r>
+        <w:rPr>
+          <w:rFonts w:ascii="Times New Roman" w:hAnsi="Times New Roman" w:cs="Times New Roman"/>
+        </w:rPr>
+        <w:fldChar w:fldCharType="separate"/>
+      </w:r>
+      <w:r>
+        <w:rPr>
+          <w:rFonts w:ascii="Times New Roman" w:hAnsi="Times New Roman" w:cs="Times New Roman"/>
+        </w:rPr>
+        <w:fldChar w:fldCharType="begin"/>
+      </w:r>
+      <w:r>
+        <w:rPr>
+          <w:rFonts w:ascii="Times New Roman" w:hAnsi="Times New Roman" w:cs="Times New Roman"/>
+        </w:rPr>
         <w:instrText xml:space="preserve"> </w:instrText>
       </w:r>
       <w:r>
         <w:rPr>
           <w:rFonts w:ascii="Times New Roman" w:hAnsi="Times New Roman" w:cs="Times New Roman"/>
         </w:rPr>
-        <w:instrText>INCLUDEPICTURE  "http://t0.gstatic.com/images?q=tbn:ANd9GcR7BAz8hld8Rn4YZW5s_LsmbCivU780sKay-OhHY6sCfnmodrnQ" \* MERGEFORMATINET</w:instrText>
+        <w:instrText>INCLUDEPICTURE  "http://t0.gstatic.com/images?q=tbn:ANd9GcR7BAz8hld8Rn4YZW5s_LsmbCivU780sKay-OhHY6sCfn</w:instrText>
+      </w:r>
+      <w:r>
+        <w:rPr>
+          <w:rFonts w:ascii="Times New Roman" w:hAnsi="Times New Roman" w:cs="Times New Roman"/>
+        </w:rPr>
+        <w:instrText>modrnQ" \* MERGEFORMATINET</w:instrText>
       </w:r>
       <w:r>
         <w:rPr>
@@ -460,6 +484,12 @@
         </w:rPr>
         <w:fldChar w:fldCharType="end"/>
       </w:r>
+      <w:r>
+        <w:rPr>
+          <w:rFonts w:ascii="Times New Roman" w:hAnsi="Times New Roman" w:cs="Times New Roman"/>
+        </w:rPr>
+        <w:fldChar w:fldCharType="end"/>
+      </w:r>
     </w:p>
     <w:p>
       <w:pPr>
@@ -529,13 +559,23 @@
           <w:sz w:val="28"/>
         </w:rPr>
       </w:pPr>
+      <w:proofErr w:type="gramStart"/>
       <w:r>
         <w:rPr>
           <w:rFonts w:ascii="Times New Roman" w:hAnsi="Times New Roman" w:cs="Times New Roman"/>
           <w:b/>
           <w:sz w:val="28"/>
         </w:rPr>
-        <w:t>GVHD : ThS. TRẦN CÔNG TÚ</w:t>
+        <w:t>GVHD :</w:t>
+      </w:r>
+      <w:proofErr w:type="gramEnd"/>
+      <w:r>
+        <w:rPr>
+          <w:rFonts w:ascii="Times New Roman" w:hAnsi="Times New Roman" w:cs="Times New Roman"/>
+          <w:b/>
+          <w:sz w:val="28"/>
+        </w:rPr>
+        <w:t xml:space="preserve"> ThS. TRẦN CÔNG TÚ</w:t>
       </w:r>
     </w:p>
     <w:p>
@@ -764,7 +804,7 @@
     <w:sdt>
       <w:sdtPr>
         <w:rPr>
-          <w:rFonts w:ascii="Times New Roman" w:hAnsi="Times New Roman" w:cs="Times New Roman"/>
+          <w:rFonts w:ascii="Times New Roman" w:eastAsiaTheme="minorHAnsi" w:hAnsi="Times New Roman" w:cs="Times New Roman"/>
           <w:color w:val="000000" w:themeColor="text1"/>
           <w:sz w:val="26"/>
           <w:szCs w:val="26"/>
@@ -777,7 +817,7 @@
       </w:sdtPr>
       <w:sdtEndPr>
         <w:rPr>
-          <w:rFonts w:asciiTheme="minorHAnsi" w:eastAsiaTheme="minorHAnsi" w:hAnsiTheme="minorHAnsi" w:cstheme="minorBidi"/>
+          <w:rFonts w:asciiTheme="minorHAnsi" w:hAnsiTheme="minorHAnsi" w:cstheme="minorBidi"/>
           <w:b/>
           <w:bCs/>
           <w:noProof/>
@@ -2432,8 +2472,6 @@
         </w:rPr>
         <w:br w:type="page"/>
       </w:r>
-      <w:bookmarkStart w:id="1" w:name="_GoBack"/>
-      <w:bookmarkEnd w:id="1"/>
     </w:p>
     <w:p>
       <w:pPr>
@@ -2447,7 +2485,7 @@
           <w:szCs w:val="36"/>
         </w:rPr>
       </w:pPr>
-      <w:bookmarkStart w:id="2" w:name="_Toc501306605"/>
+      <w:bookmarkStart w:id="1" w:name="_Toc501306605"/>
       <w:r>
         <w:rPr>
           <w:rFonts w:ascii="Times New Roman" w:hAnsi="Times New Roman" w:cs="Times New Roman"/>
@@ -2459,7 +2497,7 @@
         <w:lastRenderedPageBreak/>
         <w:t>1. Giới thiệu</w:t>
       </w:r>
-      <w:bookmarkEnd w:id="2"/>
+      <w:bookmarkEnd w:id="1"/>
     </w:p>
     <w:p>
       <w:pPr>
@@ -2515,7 +2553,7 @@
           <w:szCs w:val="36"/>
         </w:rPr>
       </w:pPr>
-      <w:bookmarkStart w:id="3" w:name="_Toc501306606"/>
+      <w:bookmarkStart w:id="2" w:name="_Toc501306606"/>
       <w:r>
         <w:rPr>
           <w:rFonts w:ascii="Times New Roman" w:hAnsi="Times New Roman" w:cs="Times New Roman"/>
@@ -2526,7 +2564,7 @@
         </w:rPr>
         <w:t>2. Thiết kế giao diện</w:t>
       </w:r>
-      <w:bookmarkEnd w:id="3"/>
+      <w:bookmarkEnd w:id="2"/>
     </w:p>
     <w:tbl>
       <w:tblPr>
@@ -2906,7 +2944,7 @@
           <w:szCs w:val="36"/>
         </w:rPr>
       </w:pPr>
-      <w:bookmarkStart w:id="4" w:name="_Toc501306607"/>
+      <w:bookmarkStart w:id="3" w:name="_Toc501306607"/>
       <w:r>
         <w:rPr>
           <w:rFonts w:ascii="Times New Roman" w:hAnsi="Times New Roman" w:cs="Times New Roman"/>
@@ -2916,6 +2954,199 @@
           <w:szCs w:val="36"/>
         </w:rPr>
         <w:t>3. Phân tích thuật toán</w:t>
+      </w:r>
+      <w:bookmarkEnd w:id="3"/>
+    </w:p>
+    <w:p>
+      <w:pPr>
+        <w:spacing w:line="360" w:lineRule="auto"/>
+        <w:rPr>
+          <w:rFonts w:ascii="Times New Roman" w:hAnsi="Times New Roman" w:cs="Times New Roman"/>
+          <w:sz w:val="26"/>
+          <w:szCs w:val="26"/>
+        </w:rPr>
+      </w:pPr>
+      <w:r>
+        <w:rPr>
+          <w:rFonts w:ascii="Times New Roman" w:hAnsi="Times New Roman" w:cs="Times New Roman"/>
+          <w:sz w:val="26"/>
+          <w:szCs w:val="26"/>
+        </w:rPr>
+        <w:tab/>
+        <w:t xml:space="preserve">Đồ án sử dụng thuật toán </w:t>
+      </w:r>
+      <w:r>
+        <w:rPr>
+          <w:rFonts w:ascii="Times New Roman" w:hAnsi="Times New Roman" w:cs="Times New Roman"/>
+          <w:sz w:val="26"/>
+          <w:szCs w:val="26"/>
+        </w:rPr>
+        <w:t>“</w:t>
+      </w:r>
+      <w:r>
+        <w:rPr>
+          <w:rFonts w:ascii="Times New Roman" w:hAnsi="Times New Roman" w:cs="Times New Roman"/>
+          <w:sz w:val="26"/>
+          <w:szCs w:val="26"/>
+        </w:rPr>
+        <w:t>c</w:t>
+      </w:r>
+      <w:r>
+        <w:rPr>
+          <w:rFonts w:ascii="Times New Roman" w:hAnsi="Times New Roman" w:cs="Times New Roman"/>
+          <w:sz w:val="26"/>
+          <w:szCs w:val="26"/>
+        </w:rPr>
+        <w:t>huyển biểu thức trung tố sang hậu tố</w:t>
+      </w:r>
+      <w:r>
+        <w:rPr>
+          <w:rFonts w:ascii="Times New Roman" w:hAnsi="Times New Roman" w:cs="Times New Roman"/>
+          <w:sz w:val="26"/>
+          <w:szCs w:val="26"/>
+        </w:rPr>
+        <w:t>” hay còn được gọi là “</w:t>
+      </w:r>
+      <w:r>
+        <w:rPr>
+          <w:rFonts w:ascii="Times New Roman" w:hAnsi="Times New Roman" w:cs="Times New Roman"/>
+          <w:sz w:val="26"/>
+          <w:szCs w:val="26"/>
+        </w:rPr>
+        <w:t>ký pháp nghịch đảo Ba Lan</w:t>
+      </w:r>
+      <w:r>
+        <w:rPr>
+          <w:rFonts w:ascii="Times New Roman" w:hAnsi="Times New Roman" w:cs="Times New Roman"/>
+          <w:sz w:val="26"/>
+          <w:szCs w:val="26"/>
+        </w:rPr>
+        <w:t>”</w:t>
+      </w:r>
+      <w:r>
+        <w:rPr>
+          <w:rFonts w:ascii="Times New Roman" w:hAnsi="Times New Roman" w:cs="Times New Roman"/>
+          <w:sz w:val="26"/>
+          <w:szCs w:val="26"/>
+        </w:rPr>
+        <w:t>.</w:t>
+      </w:r>
+      <w:r>
+        <w:rPr>
+          <w:rFonts w:ascii="Times New Roman" w:hAnsi="Times New Roman" w:cs="Times New Roman"/>
+          <w:sz w:val="26"/>
+          <w:szCs w:val="26"/>
+        </w:rPr>
+        <w:t xml:space="preserve"> Đ</w:t>
+      </w:r>
+      <w:r>
+        <w:rPr>
+          <w:rFonts w:ascii="Times New Roman" w:hAnsi="Times New Roman" w:cs="Times New Roman"/>
+          <w:sz w:val="26"/>
+          <w:szCs w:val="26"/>
+        </w:rPr>
+        <w:t xml:space="preserve">ể chuyển một biểu thức từ trung tố sang </w:t>
+      </w:r>
+      <w:r>
+        <w:rPr>
+          <w:rFonts w:ascii="Times New Roman" w:hAnsi="Times New Roman" w:cs="Times New Roman"/>
+          <w:sz w:val="26"/>
+          <w:szCs w:val="26"/>
+        </w:rPr>
+        <w:t xml:space="preserve">hậu tố </w:t>
+      </w:r>
+      <w:r>
+        <w:rPr>
+          <w:rFonts w:ascii="Times New Roman" w:hAnsi="Times New Roman" w:cs="Times New Roman"/>
+          <w:sz w:val="26"/>
+          <w:szCs w:val="26"/>
+        </w:rPr>
+        <w:t>là dùng</w:t>
+      </w:r>
+      <w:r>
+        <w:rPr>
+          <w:rFonts w:ascii="Times New Roman" w:hAnsi="Times New Roman" w:cs="Times New Roman"/>
+          <w:sz w:val="26"/>
+          <w:szCs w:val="26"/>
+        </w:rPr>
+        <w:t xml:space="preserve"> Stack</w:t>
+      </w:r>
+      <w:r>
+        <w:rPr>
+          <w:rFonts w:ascii="Times New Roman" w:hAnsi="Times New Roman" w:cs="Times New Roman"/>
+          <w:sz w:val="26"/>
+          <w:szCs w:val="26"/>
+        </w:rPr>
+        <w:t>.</w:t>
+      </w:r>
+      <w:r>
+        <w:rPr>
+          <w:rFonts w:ascii="Times New Roman" w:hAnsi="Times New Roman" w:cs="Times New Roman"/>
+          <w:sz w:val="26"/>
+          <w:szCs w:val="26"/>
+        </w:rPr>
+        <w:t xml:space="preserve"> Các công việc cần làm là:</w:t>
+      </w:r>
+    </w:p>
+    <w:p>
+      <w:pPr>
+        <w:pStyle w:val="Heading2"/>
+        <w:spacing w:line="360" w:lineRule="auto"/>
+        <w:rPr>
+          <w:rFonts w:ascii="Times New Roman" w:hAnsi="Times New Roman" w:cs="Times New Roman"/>
+          <w:b/>
+          <w:i/>
+          <w:sz w:val="32"/>
+          <w:szCs w:val="32"/>
+        </w:rPr>
+      </w:pPr>
+      <w:r>
+        <w:tab/>
+      </w:r>
+      <w:bookmarkStart w:id="4" w:name="_Toc501306608"/>
+      <w:r>
+        <w:rPr>
+          <w:rFonts w:ascii="Times New Roman" w:hAnsi="Times New Roman" w:cs="Times New Roman"/>
+          <w:b/>
+          <w:i/>
+          <w:color w:val="000000" w:themeColor="text1"/>
+          <w:sz w:val="32"/>
+          <w:szCs w:val="32"/>
+        </w:rPr>
+        <w:t>3</w:t>
+      </w:r>
+      <w:r>
+        <w:rPr>
+          <w:rFonts w:ascii="Times New Roman" w:hAnsi="Times New Roman" w:cs="Times New Roman"/>
+          <w:b/>
+          <w:i/>
+          <w:color w:val="000000" w:themeColor="text1"/>
+          <w:sz w:val="32"/>
+          <w:szCs w:val="32"/>
+        </w:rPr>
+        <w:t>.</w:t>
+      </w:r>
+      <w:r>
+        <w:rPr>
+          <w:rFonts w:ascii="Times New Roman" w:hAnsi="Times New Roman" w:cs="Times New Roman"/>
+          <w:b/>
+          <w:i/>
+          <w:color w:val="000000" w:themeColor="text1"/>
+          <w:sz w:val="32"/>
+          <w:szCs w:val="32"/>
+        </w:rPr>
+        <w:t>1</w:t>
+      </w:r>
+      <w:r>
+        <w:rPr>
+          <w:rFonts w:ascii="Times New Roman" w:hAnsi="Times New Roman" w:cs="Times New Roman"/>
+          <w:b/>
+          <w:i/>
+          <w:color w:val="000000" w:themeColor="text1"/>
+          <w:sz w:val="32"/>
+          <w:szCs w:val="32"/>
+        </w:rPr>
+        <w:t xml:space="preserve"> Độ ưu tiên toán tử</w:t>
       </w:r>
       <w:bookmarkEnd w:id="4"/>
     </w:p>
@@ -2935,7 +3166,6 @@
           <w:szCs w:val="26"/>
         </w:rPr>
         <w:tab/>
-        <w:t xml:space="preserve">Đồ án sử dụng thuật toán </w:t>
       </w:r>
       <w:r>
         <w:rPr>
@@ -2943,7 +3173,7 @@
           <w:sz w:val="26"/>
           <w:szCs w:val="26"/>
         </w:rPr>
-        <w:t>“</w:t>
+        <w:t xml:space="preserve">Xét độ ưu tiên của các toán tử. </w:t>
       </w:r>
       <w:r>
         <w:rPr>
@@ -2951,7 +3181,7 @@
           <w:sz w:val="26"/>
           <w:szCs w:val="26"/>
         </w:rPr>
-        <w:t>c</w:t>
+        <w:t>C</w:t>
       </w:r>
       <w:r>
         <w:rPr>
@@ -2959,7 +3189,7 @@
           <w:sz w:val="26"/>
           <w:szCs w:val="26"/>
         </w:rPr>
-        <w:t>huyển biểu thức trung tố sang hậu tố</w:t>
+        <w:t xml:space="preserve">ác toán tử </w:t>
       </w:r>
       <w:r>
         <w:rPr>
@@ -2967,7 +3197,7 @@
           <w:sz w:val="26"/>
           <w:szCs w:val="26"/>
         </w:rPr>
-        <w:t>” hay còn được gọi là “</w:t>
+        <w:t>“</w:t>
       </w:r>
       <w:r>
         <w:rPr>
@@ -2975,7 +3205,7 @@
           <w:sz w:val="26"/>
           <w:szCs w:val="26"/>
         </w:rPr>
-        <w:t>ký pháp nghịch đảo Ba Lan</w:t>
+        <w:t>*,</w:t>
       </w:r>
       <w:r>
         <w:rPr>
@@ -2983,7 +3213,7 @@
           <w:sz w:val="26"/>
           <w:szCs w:val="26"/>
         </w:rPr>
-        <w:t>”</w:t>
+        <w:t xml:space="preserve"> </w:t>
       </w:r>
       <w:r>
         <w:rPr>
@@ -2991,63 +3221,7 @@
           <w:sz w:val="26"/>
           <w:szCs w:val="26"/>
         </w:rPr>
-        <w:t>.</w:t>
-      </w:r>
-      <w:r>
-        <w:rPr>
-          <w:rFonts w:ascii="Times New Roman" w:hAnsi="Times New Roman" w:cs="Times New Roman"/>
-          <w:sz w:val="26"/>
-          <w:szCs w:val="26"/>
-        </w:rPr>
-        <w:t xml:space="preserve"> Đ</w:t>
-      </w:r>
-      <w:r>
-        <w:rPr>
-          <w:rFonts w:ascii="Times New Roman" w:hAnsi="Times New Roman" w:cs="Times New Roman"/>
-          <w:sz w:val="26"/>
-          <w:szCs w:val="26"/>
-        </w:rPr>
-        <w:t xml:space="preserve">ể chuyển một biểu thức từ trung tố sang </w:t>
-      </w:r>
-      <w:r>
-        <w:rPr>
-          <w:rFonts w:ascii="Times New Roman" w:hAnsi="Times New Roman" w:cs="Times New Roman"/>
-          <w:sz w:val="26"/>
-          <w:szCs w:val="26"/>
-        </w:rPr>
-        <w:t xml:space="preserve">hậu tố </w:t>
-      </w:r>
-      <w:r>
-        <w:rPr>
-          <w:rFonts w:ascii="Times New Roman" w:hAnsi="Times New Roman" w:cs="Times New Roman"/>
-          <w:sz w:val="26"/>
-          <w:szCs w:val="26"/>
-        </w:rPr>
-        <w:t>là dùng</w:t>
-      </w:r>
-      <w:r>
-        <w:rPr>
-          <w:rFonts w:ascii="Times New Roman" w:hAnsi="Times New Roman" w:cs="Times New Roman"/>
-          <w:sz w:val="26"/>
-          <w:szCs w:val="26"/>
-        </w:rPr>
-        <w:t xml:space="preserve"> Stack</w:t>
-      </w:r>
-      <w:r>
-        <w:rPr>
-          <w:rFonts w:ascii="Times New Roman" w:hAnsi="Times New Roman" w:cs="Times New Roman"/>
-          <w:sz w:val="26"/>
-          <w:szCs w:val="26"/>
-        </w:rPr>
-        <w:t>.</w:t>
-      </w:r>
-      <w:r>
-        <w:rPr>
-          <w:rFonts w:ascii="Times New Roman" w:hAnsi="Times New Roman" w:cs="Times New Roman"/>
-          <w:sz w:val="26"/>
-          <w:szCs w:val="26"/>
-        </w:rPr>
-        <w:t xml:space="preserve"> Các công việc cần làm là:</w:t>
+        <w:t>/” có cùng độ ưu tiên và cao hơn hai toán tử “+, -”.</w:t>
       </w:r>
     </w:p>
     <w:p>
@@ -3058,14 +3232,20 @@
           <w:rFonts w:ascii="Times New Roman" w:hAnsi="Times New Roman" w:cs="Times New Roman"/>
           <w:b/>
           <w:i/>
+          <w:color w:val="000000" w:themeColor="text1"/>
           <w:sz w:val="32"/>
           <w:szCs w:val="32"/>
         </w:rPr>
       </w:pPr>
       <w:r>
+        <w:rPr>
+          <w:rFonts w:ascii="Times New Roman" w:hAnsi="Times New Roman" w:cs="Times New Roman"/>
+          <w:i/>
+          <w:color w:val="000000" w:themeColor="text1"/>
+        </w:rPr>
         <w:tab/>
       </w:r>
-      <w:bookmarkStart w:id="5" w:name="_Toc501306608"/>
+      <w:bookmarkStart w:id="5" w:name="_Toc501306609"/>
       <w:r>
         <w:rPr>
           <w:rFonts w:ascii="Times New Roman" w:hAnsi="Times New Roman" w:cs="Times New Roman"/>
@@ -3097,7 +3277,7 @@
           <w:sz w:val="32"/>
           <w:szCs w:val="32"/>
         </w:rPr>
-        <w:t>1</w:t>
+        <w:t>2</w:t>
       </w:r>
       <w:r>
         <w:rPr>
@@ -3108,7 +3288,18 @@
           <w:sz w:val="32"/>
           <w:szCs w:val="32"/>
         </w:rPr>
-        <w:t xml:space="preserve"> Độ ưu tiên toán tử</w:t>
+        <w:t xml:space="preserve"> Các phương thức kiểm tra toán </w:t>
+      </w:r>
+      <w:r>
+        <w:rPr>
+          <w:rFonts w:ascii="Times New Roman" w:hAnsi="Times New Roman" w:cs="Times New Roman"/>
+          <w:b/>
+          <w:i/>
+          <w:color w:val="000000" w:themeColor="text1"/>
+          <w:sz w:val="32"/>
+          <w:szCs w:val="32"/>
+        </w:rPr>
+        <w:t>tử</w:t>
       </w:r>
       <w:bookmarkEnd w:id="5"/>
     </w:p>
@@ -3122,12 +3313,15 @@
         </w:rPr>
       </w:pPr>
       <w:r>
+        <w:tab/>
+      </w:r>
+      <w:r>
         <w:rPr>
           <w:rFonts w:ascii="Times New Roman" w:hAnsi="Times New Roman" w:cs="Times New Roman"/>
           <w:sz w:val="26"/>
           <w:szCs w:val="26"/>
         </w:rPr>
-        <w:tab/>
+        <w:t>Trong thuật toán chuyển đổi này ta cần có các phương thức kiểm tra xem một thành phần của chuỗi có phải là toán tử</w:t>
       </w:r>
       <w:r>
         <w:rPr>
@@ -3135,7 +3329,7 @@
           <w:sz w:val="26"/>
           <w:szCs w:val="26"/>
         </w:rPr>
-        <w:t xml:space="preserve">Xét độ ưu tiên của các toán tử. </w:t>
+        <w:t xml:space="preserve"> không.</w:t>
       </w:r>
       <w:r>
         <w:rPr>
@@ -3143,47 +3337,7 @@
           <w:sz w:val="26"/>
           <w:szCs w:val="26"/>
         </w:rPr>
-        <w:t>C</w:t>
-      </w:r>
-      <w:r>
-        <w:rPr>
-          <w:rFonts w:ascii="Times New Roman" w:hAnsi="Times New Roman" w:cs="Times New Roman"/>
-          <w:sz w:val="26"/>
-          <w:szCs w:val="26"/>
-        </w:rPr>
-        <w:t xml:space="preserve">ác toán tử </w:t>
-      </w:r>
-      <w:r>
-        <w:rPr>
-          <w:rFonts w:ascii="Times New Roman" w:hAnsi="Times New Roman" w:cs="Times New Roman"/>
-          <w:sz w:val="26"/>
-          <w:szCs w:val="26"/>
-        </w:rPr>
-        <w:t>“</w:t>
-      </w:r>
-      <w:r>
-        <w:rPr>
-          <w:rFonts w:ascii="Times New Roman" w:hAnsi="Times New Roman" w:cs="Times New Roman"/>
-          <w:sz w:val="26"/>
-          <w:szCs w:val="26"/>
-        </w:rPr>
-        <w:t>*,</w:t>
-      </w:r>
-      <w:r>
-        <w:rPr>
-          <w:rFonts w:ascii="Times New Roman" w:hAnsi="Times New Roman" w:cs="Times New Roman"/>
-          <w:sz w:val="26"/>
-          <w:szCs w:val="26"/>
-        </w:rPr>
-        <w:t xml:space="preserve"> </w:t>
-      </w:r>
-      <w:r>
-        <w:rPr>
-          <w:rFonts w:ascii="Times New Roman" w:hAnsi="Times New Roman" w:cs="Times New Roman"/>
-          <w:sz w:val="26"/>
-          <w:szCs w:val="26"/>
-        </w:rPr>
-        <w:t>/” có cùng độ ưu tiên và cao hơn hai toán tử “+, -”.</w:t>
+        <w:tab/>
       </w:r>
     </w:p>
     <w:p>
@@ -3204,10 +3358,13 @@
           <w:rFonts w:ascii="Times New Roman" w:hAnsi="Times New Roman" w:cs="Times New Roman"/>
           <w:i/>
           <w:color w:val="000000" w:themeColor="text1"/>
-        </w:rPr>
+          <w:sz w:val="32"/>
+          <w:szCs w:val="32"/>
+        </w:rPr>
+        <w:lastRenderedPageBreak/>
         <w:tab/>
       </w:r>
-      <w:bookmarkStart w:id="6" w:name="_Toc501306609"/>
+      <w:bookmarkStart w:id="6" w:name="_Toc501306610"/>
       <w:r>
         <w:rPr>
           <w:rFonts w:ascii="Times New Roman" w:hAnsi="Times New Roman" w:cs="Times New Roman"/>
@@ -3239,7 +3396,7 @@
           <w:sz w:val="32"/>
           <w:szCs w:val="32"/>
         </w:rPr>
-        <w:t>2</w:t>
+        <w:t>3</w:t>
       </w:r>
       <w:r>
         <w:rPr>
@@ -3250,7 +3407,7 @@
           <w:sz w:val="32"/>
           <w:szCs w:val="32"/>
         </w:rPr>
-        <w:t xml:space="preserve"> Các phương thức kiểm tra toán </w:t>
+        <w:t xml:space="preserve"> </w:t>
       </w:r>
       <w:r>
         <w:rPr>
@@ -3261,128 +3418,9 @@
           <w:sz w:val="32"/>
           <w:szCs w:val="32"/>
         </w:rPr>
-        <w:t>tử</w:t>
+        <w:t>Chuyển biểu thức trung tố sang hậu tố</w:t>
       </w:r>
       <w:bookmarkEnd w:id="6"/>
-    </w:p>
-    <w:p>
-      <w:pPr>
-        <w:spacing w:line="360" w:lineRule="auto"/>
-        <w:rPr>
-          <w:rFonts w:ascii="Times New Roman" w:hAnsi="Times New Roman" w:cs="Times New Roman"/>
-          <w:sz w:val="26"/>
-          <w:szCs w:val="26"/>
-        </w:rPr>
-      </w:pPr>
-      <w:r>
-        <w:tab/>
-      </w:r>
-      <w:r>
-        <w:rPr>
-          <w:rFonts w:ascii="Times New Roman" w:hAnsi="Times New Roman" w:cs="Times New Roman"/>
-          <w:sz w:val="26"/>
-          <w:szCs w:val="26"/>
-        </w:rPr>
-        <w:t>Trong thuật toán chuyển đổi này ta cần có các phương thức kiểm tra xem một thành phần của chuỗi có phải là toán tử</w:t>
-      </w:r>
-      <w:r>
-        <w:rPr>
-          <w:rFonts w:ascii="Times New Roman" w:hAnsi="Times New Roman" w:cs="Times New Roman"/>
-          <w:sz w:val="26"/>
-          <w:szCs w:val="26"/>
-        </w:rPr>
-        <w:t xml:space="preserve"> không.</w:t>
-      </w:r>
-      <w:r>
-        <w:rPr>
-          <w:rFonts w:ascii="Times New Roman" w:hAnsi="Times New Roman" w:cs="Times New Roman"/>
-          <w:sz w:val="26"/>
-          <w:szCs w:val="26"/>
-        </w:rPr>
-        <w:tab/>
-      </w:r>
-    </w:p>
-    <w:p>
-      <w:pPr>
-        <w:pStyle w:val="Heading2"/>
-        <w:spacing w:line="360" w:lineRule="auto"/>
-        <w:rPr>
-          <w:rFonts w:ascii="Times New Roman" w:hAnsi="Times New Roman" w:cs="Times New Roman"/>
-          <w:b/>
-          <w:i/>
-          <w:color w:val="000000" w:themeColor="text1"/>
-          <w:sz w:val="32"/>
-          <w:szCs w:val="32"/>
-        </w:rPr>
-      </w:pPr>
-      <w:r>
-        <w:rPr>
-          <w:rFonts w:ascii="Times New Roman" w:hAnsi="Times New Roman" w:cs="Times New Roman"/>
-          <w:i/>
-          <w:color w:val="000000" w:themeColor="text1"/>
-          <w:sz w:val="32"/>
-          <w:szCs w:val="32"/>
-        </w:rPr>
-        <w:lastRenderedPageBreak/>
-        <w:tab/>
-      </w:r>
-      <w:bookmarkStart w:id="7" w:name="_Toc501306610"/>
-      <w:r>
-        <w:rPr>
-          <w:rFonts w:ascii="Times New Roman" w:hAnsi="Times New Roman" w:cs="Times New Roman"/>
-          <w:b/>
-          <w:i/>
-          <w:color w:val="000000" w:themeColor="text1"/>
-          <w:sz w:val="32"/>
-          <w:szCs w:val="32"/>
-        </w:rPr>
-        <w:t>3</w:t>
-      </w:r>
-      <w:r>
-        <w:rPr>
-          <w:rFonts w:ascii="Times New Roman" w:hAnsi="Times New Roman" w:cs="Times New Roman"/>
-          <w:b/>
-          <w:i/>
-          <w:color w:val="000000" w:themeColor="text1"/>
-          <w:sz w:val="32"/>
-          <w:szCs w:val="32"/>
-        </w:rPr>
-        <w:t>.</w:t>
-      </w:r>
-      <w:r>
-        <w:rPr>
-          <w:rFonts w:ascii="Times New Roman" w:hAnsi="Times New Roman" w:cs="Times New Roman"/>
-          <w:b/>
-          <w:i/>
-          <w:color w:val="000000" w:themeColor="text1"/>
-          <w:sz w:val="32"/>
-          <w:szCs w:val="32"/>
-        </w:rPr>
-        <w:t>3</w:t>
-      </w:r>
-      <w:r>
-        <w:rPr>
-          <w:rFonts w:ascii="Times New Roman" w:hAnsi="Times New Roman" w:cs="Times New Roman"/>
-          <w:b/>
-          <w:i/>
-          <w:color w:val="000000" w:themeColor="text1"/>
-          <w:sz w:val="32"/>
-          <w:szCs w:val="32"/>
-        </w:rPr>
-        <w:t xml:space="preserve"> </w:t>
-      </w:r>
-      <w:r>
-        <w:rPr>
-          <w:rFonts w:ascii="Times New Roman" w:hAnsi="Times New Roman" w:cs="Times New Roman"/>
-          <w:b/>
-          <w:i/>
-          <w:color w:val="000000" w:themeColor="text1"/>
-          <w:sz w:val="32"/>
-          <w:szCs w:val="32"/>
-        </w:rPr>
-        <w:t>Chuyển biểu thức trung tố sang hậu tố</w:t>
-      </w:r>
-      <w:bookmarkEnd w:id="7"/>
     </w:p>
     <w:p>
       <w:pPr>
@@ -3546,15 +3584,33 @@
           <w:sz w:val="26"/>
           <w:szCs w:val="26"/>
         </w:rPr>
-        <w:t xml:space="preserve"> “(“</w:t>
-      </w:r>
+        <w:t xml:space="preserve"> “</w:t>
+      </w:r>
+      <w:proofErr w:type="gramStart"/>
       <w:r>
         <w:rPr>
           <w:rFonts w:ascii="Times New Roman" w:hAnsi="Times New Roman" w:cs="Times New Roman"/>
           <w:sz w:val="26"/>
           <w:szCs w:val="26"/>
         </w:rPr>
-        <w:t xml:space="preserve"> cũng phải được đưa ra khỏi stack)</w:t>
+        <w:t>(“</w:t>
+      </w:r>
+      <w:r>
+        <w:rPr>
+          <w:rFonts w:ascii="Times New Roman" w:hAnsi="Times New Roman" w:cs="Times New Roman"/>
+          <w:sz w:val="26"/>
+          <w:szCs w:val="26"/>
+        </w:rPr>
+        <w:t xml:space="preserve"> cũng</w:t>
+      </w:r>
+      <w:proofErr w:type="gramEnd"/>
+      <w:r>
+        <w:rPr>
+          <w:rFonts w:ascii="Times New Roman" w:hAnsi="Times New Roman" w:cs="Times New Roman"/>
+          <w:sz w:val="26"/>
+          <w:szCs w:val="26"/>
+        </w:rPr>
+        <w:t xml:space="preserve"> phải được đưa ra khỏi stack)</w:t>
       </w:r>
     </w:p>
     <w:p>
@@ -3767,7 +3823,7 @@
         </w:rPr>
         <w:tab/>
       </w:r>
-      <w:bookmarkStart w:id="8" w:name="_Toc501306611"/>
+      <w:bookmarkStart w:id="7" w:name="_Toc501306611"/>
       <w:r>
         <w:rPr>
           <w:rFonts w:ascii="Times New Roman" w:hAnsi="Times New Roman" w:cs="Times New Roman"/>
@@ -3812,7 +3868,7 @@
         </w:rPr>
         <w:t xml:space="preserve"> Tính kết quả từ biểu thức hậu tố</w:t>
       </w:r>
-      <w:bookmarkEnd w:id="8"/>
+      <w:bookmarkEnd w:id="7"/>
     </w:p>
     <w:p>
       <w:pPr>
@@ -4019,7 +4075,7 @@
           <w:szCs w:val="36"/>
         </w:rPr>
       </w:pPr>
-      <w:bookmarkStart w:id="9" w:name="_Toc501306612"/>
+      <w:bookmarkStart w:id="8" w:name="_Toc501306612"/>
       <w:r>
         <w:rPr>
           <w:rFonts w:ascii="Times New Roman" w:hAnsi="Times New Roman" w:cs="Times New Roman"/>
@@ -4030,7 +4086,7 @@
         </w:rPr>
         <w:t>4. Cài đặt và kiểm thử</w:t>
       </w:r>
-      <w:bookmarkEnd w:id="9"/>
+      <w:bookmarkEnd w:id="8"/>
     </w:p>
     <w:p>
       <w:pPr>
@@ -4048,7 +4104,7 @@
       <w:r>
         <w:tab/>
       </w:r>
-      <w:bookmarkStart w:id="10" w:name="_Toc501306613"/>
+      <w:bookmarkStart w:id="9" w:name="_Toc501306613"/>
       <w:r>
         <w:rPr>
           <w:rFonts w:ascii="Times New Roman" w:hAnsi="Times New Roman" w:cs="Times New Roman"/>
@@ -4060,7 +4116,7 @@
         </w:rPr>
         <w:t>4.1 Cài đặt</w:t>
       </w:r>
-      <w:bookmarkEnd w:id="10"/>
+      <w:bookmarkEnd w:id="9"/>
     </w:p>
     <w:p>
       <w:pPr>
@@ -4077,7 +4133,7 @@
       <w:r>
         <w:tab/>
       </w:r>
-      <w:bookmarkStart w:id="11" w:name="_Toc501306614"/>
+      <w:bookmarkStart w:id="10" w:name="_Toc501306614"/>
       <w:r>
         <w:rPr>
           <w:rFonts w:ascii="Times New Roman" w:hAnsi="Times New Roman" w:cs="Times New Roman"/>
@@ -4088,7 +4144,7 @@
         </w:rPr>
         <w:t>4.1.1 Cài đặt code</w:t>
       </w:r>
-      <w:bookmarkEnd w:id="11"/>
+      <w:bookmarkEnd w:id="10"/>
     </w:p>
     <w:p>
       <w:pPr>
@@ -4184,8 +4240,19 @@
                 <w:sz w:val="19"/>
                 <w:szCs w:val="19"/>
               </w:rPr>
-              <w:t xml:space="preserve"> Priority(</w:t>
-            </w:r>
+              <w:t xml:space="preserve"> </w:t>
+            </w:r>
+            <w:proofErr w:type="gramStart"/>
+            <w:r>
+              <w:rPr>
+                <w:rFonts w:ascii="Consolas" w:hAnsi="Consolas" w:cs="Consolas"/>
+                <w:color w:val="000000"/>
+                <w:sz w:val="19"/>
+                <w:szCs w:val="19"/>
+              </w:rPr>
+              <w:t>Priority(</w:t>
+            </w:r>
+            <w:proofErr w:type="gramEnd"/>
             <w:r>
               <w:rPr>
                 <w:rFonts w:ascii="Consolas" w:hAnsi="Consolas" w:cs="Consolas"/>
@@ -4762,8 +4829,19 @@
                 <w:sz w:val="19"/>
                 <w:szCs w:val="19"/>
               </w:rPr>
-              <w:t xml:space="preserve"> isOperator(</w:t>
-            </w:r>
+              <w:t xml:space="preserve"> </w:t>
+            </w:r>
+            <w:proofErr w:type="gramStart"/>
+            <w:r>
+              <w:rPr>
+                <w:rFonts w:ascii="Consolas" w:hAnsi="Consolas" w:cs="Consolas"/>
+                <w:color w:val="000000"/>
+                <w:sz w:val="19"/>
+                <w:szCs w:val="19"/>
+              </w:rPr>
+              <w:t>isOperator(</w:t>
+            </w:r>
+            <w:proofErr w:type="gramEnd"/>
             <w:r>
               <w:rPr>
                 <w:rFonts w:ascii="Consolas" w:hAnsi="Consolas" w:cs="Consolas"/>
@@ -5298,7 +5376,27 @@
                 <w:sz w:val="19"/>
                 <w:szCs w:val="19"/>
               </w:rPr>
-              <w:t xml:space="preserve"> InfixToPostfix()</w:t>
+              <w:t xml:space="preserve"> </w:t>
+            </w:r>
+            <w:proofErr w:type="gramStart"/>
+            <w:r>
+              <w:rPr>
+                <w:rFonts w:ascii="Consolas" w:hAnsi="Consolas" w:cs="Consolas"/>
+                <w:color w:val="000000"/>
+                <w:sz w:val="19"/>
+                <w:szCs w:val="19"/>
+              </w:rPr>
+              <w:t>InfixToPostfix(</w:t>
+            </w:r>
+            <w:proofErr w:type="gramEnd"/>
+            <w:r>
+              <w:rPr>
+                <w:rFonts w:ascii="Consolas" w:hAnsi="Consolas" w:cs="Consolas"/>
+                <w:color w:val="000000"/>
+                <w:sz w:val="19"/>
+                <w:szCs w:val="19"/>
+              </w:rPr>
+              <w:t>)</w:t>
             </w:r>
           </w:p>
           <w:p>
@@ -5360,7 +5458,27 @@
                 <w:sz w:val="19"/>
                 <w:szCs w:val="19"/>
               </w:rPr>
-              <w:t xml:space="preserve"> infix = txtDisplay.Text.Trim();</w:t>
+              <w:t xml:space="preserve"> infix = </w:t>
+            </w:r>
+            <w:proofErr w:type="gramStart"/>
+            <w:r>
+              <w:rPr>
+                <w:rFonts w:ascii="Consolas" w:hAnsi="Consolas" w:cs="Consolas"/>
+                <w:color w:val="000000"/>
+                <w:sz w:val="19"/>
+                <w:szCs w:val="19"/>
+              </w:rPr>
+              <w:t>txtDisplay.Text.Trim</w:t>
+            </w:r>
+            <w:proofErr w:type="gramEnd"/>
+            <w:r>
+              <w:rPr>
+                <w:rFonts w:ascii="Consolas" w:hAnsi="Consolas" w:cs="Consolas"/>
+                <w:color w:val="000000"/>
+                <w:sz w:val="19"/>
+                <w:szCs w:val="19"/>
+              </w:rPr>
+              <w:t>();</w:t>
             </w:r>
           </w:p>
           <w:p>
@@ -5384,6 +5502,7 @@
               </w:rPr>
               <w:t xml:space="preserve">    </w:t>
             </w:r>
+            <w:proofErr w:type="gramStart"/>
             <w:r>
               <w:rPr>
                 <w:rFonts w:ascii="Consolas" w:hAnsi="Consolas" w:cs="Consolas"/>
@@ -5400,7 +5519,17 @@
                 <w:sz w:val="19"/>
                 <w:szCs w:val="19"/>
               </w:rPr>
-              <w:t>[] tokens = infix.Split(</w:t>
+              <w:t>[</w:t>
+            </w:r>
+            <w:proofErr w:type="gramEnd"/>
+            <w:r>
+              <w:rPr>
+                <w:rFonts w:ascii="Consolas" w:hAnsi="Consolas" w:cs="Consolas"/>
+                <w:color w:val="000000"/>
+                <w:sz w:val="19"/>
+                <w:szCs w:val="19"/>
+              </w:rPr>
+              <w:t>] tokens = infix.Split(</w:t>
             </w:r>
             <w:r>
               <w:rPr>
@@ -5523,14 +5652,25 @@
               </w:rPr>
               <w:t>string</w:t>
             </w:r>
-            <w:r>
-              <w:rPr>
-                <w:rFonts w:ascii="Consolas" w:hAnsi="Consolas" w:cs="Consolas"/>
-                <w:color w:val="000000"/>
-                <w:sz w:val="19"/>
-                <w:szCs w:val="19"/>
-              </w:rPr>
-              <w:t>&gt;();</w:t>
+            <w:proofErr w:type="gramStart"/>
+            <w:r>
+              <w:rPr>
+                <w:rFonts w:ascii="Consolas" w:hAnsi="Consolas" w:cs="Consolas"/>
+                <w:color w:val="000000"/>
+                <w:sz w:val="19"/>
+                <w:szCs w:val="19"/>
+              </w:rPr>
+              <w:t>&gt;(</w:t>
+            </w:r>
+            <w:proofErr w:type="gramEnd"/>
+            <w:r>
+              <w:rPr>
+                <w:rFonts w:ascii="Consolas" w:hAnsi="Consolas" w:cs="Consolas"/>
+                <w:color w:val="000000"/>
+                <w:sz w:val="19"/>
+                <w:szCs w:val="19"/>
+              </w:rPr>
+              <w:t>);</w:t>
             </w:r>
           </w:p>
           <w:p>
@@ -5617,14 +5757,25 @@
               </w:rPr>
               <w:t>string</w:t>
             </w:r>
-            <w:r>
-              <w:rPr>
-                <w:rFonts w:ascii="Consolas" w:hAnsi="Consolas" w:cs="Consolas"/>
-                <w:color w:val="000000"/>
-                <w:sz w:val="19"/>
-                <w:szCs w:val="19"/>
-              </w:rPr>
-              <w:t>&gt;();</w:t>
+            <w:proofErr w:type="gramStart"/>
+            <w:r>
+              <w:rPr>
+                <w:rFonts w:ascii="Consolas" w:hAnsi="Consolas" w:cs="Consolas"/>
+                <w:color w:val="000000"/>
+                <w:sz w:val="19"/>
+                <w:szCs w:val="19"/>
+              </w:rPr>
+              <w:t>&gt;(</w:t>
+            </w:r>
+            <w:proofErr w:type="gramEnd"/>
+            <w:r>
+              <w:rPr>
+                <w:rFonts w:ascii="Consolas" w:hAnsi="Consolas" w:cs="Consolas"/>
+                <w:color w:val="000000"/>
+                <w:sz w:val="19"/>
+                <w:szCs w:val="19"/>
+              </w:rPr>
+              <w:t>);</w:t>
             </w:r>
           </w:p>
           <w:p>
@@ -5804,6 +5955,7 @@
               </w:rPr>
               <w:t xml:space="preserve"> (</w:t>
             </w:r>
+            <w:proofErr w:type="gramStart"/>
             <w:r>
               <w:rPr>
                 <w:rFonts w:ascii="Consolas" w:hAnsi="Consolas" w:cs="Consolas"/>
@@ -5820,7 +5972,17 @@
                 <w:sz w:val="19"/>
                 <w:szCs w:val="19"/>
               </w:rPr>
-              <w:t xml:space="preserve">.TryParse(c.ToString(), </w:t>
+              <w:t>.TryParse</w:t>
+            </w:r>
+            <w:proofErr w:type="gramEnd"/>
+            <w:r>
+              <w:rPr>
+                <w:rFonts w:ascii="Consolas" w:hAnsi="Consolas" w:cs="Consolas"/>
+                <w:color w:val="000000"/>
+                <w:sz w:val="19"/>
+                <w:szCs w:val="19"/>
+              </w:rPr>
+              <w:t xml:space="preserve">(c.ToString(), </w:t>
             </w:r>
             <w:r>
               <w:rPr>
@@ -6015,7 +6177,27 @@
                 <w:sz w:val="19"/>
                 <w:szCs w:val="19"/>
               </w:rPr>
-              <w:t xml:space="preserve">            s.Push(c);        </w:t>
+              <w:t xml:space="preserve">            </w:t>
+            </w:r>
+            <w:proofErr w:type="gramStart"/>
+            <w:r>
+              <w:rPr>
+                <w:rFonts w:ascii="Consolas" w:hAnsi="Consolas" w:cs="Consolas"/>
+                <w:color w:val="000000"/>
+                <w:sz w:val="19"/>
+                <w:szCs w:val="19"/>
+              </w:rPr>
+              <w:t>s.Push</w:t>
+            </w:r>
+            <w:proofErr w:type="gramEnd"/>
+            <w:r>
+              <w:rPr>
+                <w:rFonts w:ascii="Consolas" w:hAnsi="Consolas" w:cs="Consolas"/>
+                <w:color w:val="000000"/>
+                <w:sz w:val="19"/>
+                <w:szCs w:val="19"/>
+              </w:rPr>
+              <w:t xml:space="preserve">(c);        </w:t>
             </w:r>
             <w:r>
               <w:rPr>
@@ -6166,7 +6348,27 @@
                 <w:sz w:val="19"/>
                 <w:szCs w:val="19"/>
               </w:rPr>
-              <w:t xml:space="preserve"> (s.Count != 0 &amp;&amp; s.Peek() != </w:t>
+              <w:t xml:space="preserve"> (</w:t>
+            </w:r>
+            <w:proofErr w:type="gramStart"/>
+            <w:r>
+              <w:rPr>
+                <w:rFonts w:ascii="Consolas" w:hAnsi="Consolas" w:cs="Consolas"/>
+                <w:color w:val="000000"/>
+                <w:sz w:val="19"/>
+                <w:szCs w:val="19"/>
+              </w:rPr>
+              <w:t>s.Count</w:t>
+            </w:r>
+            <w:proofErr w:type="gramEnd"/>
+            <w:r>
+              <w:rPr>
+                <w:rFonts w:ascii="Consolas" w:hAnsi="Consolas" w:cs="Consolas"/>
+                <w:color w:val="000000"/>
+                <w:sz w:val="19"/>
+                <w:szCs w:val="19"/>
+              </w:rPr>
+              <w:t xml:space="preserve"> != 0 &amp;&amp; s.Peek() != </w:t>
             </w:r>
             <w:r>
               <w:rPr>
@@ -6228,7 +6430,27 @@
                 <w:sz w:val="19"/>
                 <w:szCs w:val="19"/>
               </w:rPr>
-              <w:t xml:space="preserve">                        outputList.Add(s.Pop());</w:t>
+              <w:t xml:space="preserve">                        outputList.Add(</w:t>
+            </w:r>
+            <w:proofErr w:type="gramStart"/>
+            <w:r>
+              <w:rPr>
+                <w:rFonts w:ascii="Consolas" w:hAnsi="Consolas" w:cs="Consolas"/>
+                <w:color w:val="000000"/>
+                <w:sz w:val="19"/>
+                <w:szCs w:val="19"/>
+              </w:rPr>
+              <w:t>s.Pop</w:t>
+            </w:r>
+            <w:proofErr w:type="gramEnd"/>
+            <w:r>
+              <w:rPr>
+                <w:rFonts w:ascii="Consolas" w:hAnsi="Consolas" w:cs="Consolas"/>
+                <w:color w:val="000000"/>
+                <w:sz w:val="19"/>
+                <w:szCs w:val="19"/>
+              </w:rPr>
+              <w:t>());</w:t>
             </w:r>
           </w:p>
           <w:p>
@@ -6272,7 +6494,27 @@
                 <w:sz w:val="19"/>
                 <w:szCs w:val="19"/>
               </w:rPr>
-              <w:t xml:space="preserve">            s.Pop();</w:t>
+              <w:t xml:space="preserve">            </w:t>
+            </w:r>
+            <w:proofErr w:type="gramStart"/>
+            <w:r>
+              <w:rPr>
+                <w:rFonts w:ascii="Consolas" w:hAnsi="Consolas" w:cs="Consolas"/>
+                <w:color w:val="000000"/>
+                <w:sz w:val="19"/>
+                <w:szCs w:val="19"/>
+              </w:rPr>
+              <w:t>s.Pop</w:t>
+            </w:r>
+            <w:proofErr w:type="gramEnd"/>
+            <w:r>
+              <w:rPr>
+                <w:rFonts w:ascii="Consolas" w:hAnsi="Consolas" w:cs="Consolas"/>
+                <w:color w:val="000000"/>
+                <w:sz w:val="19"/>
+                <w:szCs w:val="19"/>
+              </w:rPr>
+              <w:t>();</w:t>
             </w:r>
           </w:p>
           <w:p>
@@ -6414,7 +6656,27 @@
                 <w:sz w:val="19"/>
                 <w:szCs w:val="19"/>
               </w:rPr>
-              <w:t xml:space="preserve"> (s.Count != 0 &amp;&amp; Priority(s.Peek()) &gt;= Priority(c))</w:t>
+              <w:t xml:space="preserve"> (</w:t>
+            </w:r>
+            <w:proofErr w:type="gramStart"/>
+            <w:r>
+              <w:rPr>
+                <w:rFonts w:ascii="Consolas" w:hAnsi="Consolas" w:cs="Consolas"/>
+                <w:color w:val="000000"/>
+                <w:sz w:val="19"/>
+                <w:szCs w:val="19"/>
+              </w:rPr>
+              <w:t>s.Count</w:t>
+            </w:r>
+            <w:proofErr w:type="gramEnd"/>
+            <w:r>
+              <w:rPr>
+                <w:rFonts w:ascii="Consolas" w:hAnsi="Consolas" w:cs="Consolas"/>
+                <w:color w:val="000000"/>
+                <w:sz w:val="19"/>
+                <w:szCs w:val="19"/>
+              </w:rPr>
+              <w:t xml:space="preserve"> != 0 &amp;&amp; Priority(s.Peek()) &gt;= Priority(c))</w:t>
             </w:r>
           </w:p>
           <w:p>
@@ -6458,7 +6720,27 @@
                 <w:sz w:val="19"/>
                 <w:szCs w:val="19"/>
               </w:rPr>
-              <w:t xml:space="preserve">                outputList.Add(s.Pop());</w:t>
+              <w:t xml:space="preserve">                outputList.Add(</w:t>
+            </w:r>
+            <w:proofErr w:type="gramStart"/>
+            <w:r>
+              <w:rPr>
+                <w:rFonts w:ascii="Consolas" w:hAnsi="Consolas" w:cs="Consolas"/>
+                <w:color w:val="000000"/>
+                <w:sz w:val="19"/>
+                <w:szCs w:val="19"/>
+              </w:rPr>
+              <w:t>s.Pop</w:t>
+            </w:r>
+            <w:proofErr w:type="gramEnd"/>
+            <w:r>
+              <w:rPr>
+                <w:rFonts w:ascii="Consolas" w:hAnsi="Consolas" w:cs="Consolas"/>
+                <w:color w:val="000000"/>
+                <w:sz w:val="19"/>
+                <w:szCs w:val="19"/>
+              </w:rPr>
+              <w:t>());</w:t>
             </w:r>
           </w:p>
           <w:p>
@@ -6502,7 +6784,27 @@
                 <w:sz w:val="19"/>
                 <w:szCs w:val="19"/>
               </w:rPr>
-              <w:t xml:space="preserve">                    s.Push(c);</w:t>
+              <w:t xml:space="preserve">                    </w:t>
+            </w:r>
+            <w:proofErr w:type="gramStart"/>
+            <w:r>
+              <w:rPr>
+                <w:rFonts w:ascii="Consolas" w:hAnsi="Consolas" w:cs="Consolas"/>
+                <w:color w:val="000000"/>
+                <w:sz w:val="19"/>
+                <w:szCs w:val="19"/>
+              </w:rPr>
+              <w:t>s.Push</w:t>
+            </w:r>
+            <w:proofErr w:type="gramEnd"/>
+            <w:r>
+              <w:rPr>
+                <w:rFonts w:ascii="Consolas" w:hAnsi="Consolas" w:cs="Consolas"/>
+                <w:color w:val="000000"/>
+                <w:sz w:val="19"/>
+                <w:szCs w:val="19"/>
+              </w:rPr>
+              <w:t>(c);</w:t>
             </w:r>
           </w:p>
           <w:p>
@@ -6586,7 +6888,27 @@
                 <w:sz w:val="19"/>
                 <w:szCs w:val="19"/>
               </w:rPr>
-              <w:t xml:space="preserve"> (s.Count != 0)</w:t>
+              <w:t xml:space="preserve"> (</w:t>
+            </w:r>
+            <w:proofErr w:type="gramStart"/>
+            <w:r>
+              <w:rPr>
+                <w:rFonts w:ascii="Consolas" w:hAnsi="Consolas" w:cs="Consolas"/>
+                <w:color w:val="000000"/>
+                <w:sz w:val="19"/>
+                <w:szCs w:val="19"/>
+              </w:rPr>
+              <w:t>s.Count</w:t>
+            </w:r>
+            <w:proofErr w:type="gramEnd"/>
+            <w:r>
+              <w:rPr>
+                <w:rFonts w:ascii="Consolas" w:hAnsi="Consolas" w:cs="Consolas"/>
+                <w:color w:val="000000"/>
+                <w:sz w:val="19"/>
+                <w:szCs w:val="19"/>
+              </w:rPr>
+              <w:t xml:space="preserve"> != 0)</w:t>
             </w:r>
           </w:p>
           <w:p>
@@ -6630,7 +6952,27 @@
                 <w:sz w:val="19"/>
                 <w:szCs w:val="19"/>
               </w:rPr>
-              <w:t xml:space="preserve">        outputList.Add(s.Pop());</w:t>
+              <w:t xml:space="preserve">        outputList.Add(</w:t>
+            </w:r>
+            <w:proofErr w:type="gramStart"/>
+            <w:r>
+              <w:rPr>
+                <w:rFonts w:ascii="Consolas" w:hAnsi="Consolas" w:cs="Consolas"/>
+                <w:color w:val="000000"/>
+                <w:sz w:val="19"/>
+                <w:szCs w:val="19"/>
+              </w:rPr>
+              <w:t>s.Pop</w:t>
+            </w:r>
+            <w:proofErr w:type="gramEnd"/>
+            <w:r>
+              <w:rPr>
+                <w:rFonts w:ascii="Consolas" w:hAnsi="Consolas" w:cs="Consolas"/>
+                <w:color w:val="000000"/>
+                <w:sz w:val="19"/>
+                <w:szCs w:val="19"/>
+              </w:rPr>
+              <w:t>());</w:t>
             </w:r>
           </w:p>
           <w:p>
@@ -6920,13 +7262,23 @@
               </w:rPr>
               <w:t xml:space="preserve"> </w:t>
             </w:r>
+            <w:proofErr w:type="gramStart"/>
             <w:r>
               <w:rPr>
                 <w:rFonts w:ascii="Consolas" w:hAnsi="Consolas" w:cs="Times New Roman"/>
                 <w:sz w:val="19"/>
                 <w:szCs w:val="19"/>
               </w:rPr>
-              <w:t>Result()</w:t>
+              <w:t>Result(</w:t>
+            </w:r>
+            <w:proofErr w:type="gramEnd"/>
+            <w:r>
+              <w:rPr>
+                <w:rFonts w:ascii="Consolas" w:hAnsi="Consolas" w:cs="Times New Roman"/>
+                <w:sz w:val="19"/>
+                <w:szCs w:val="19"/>
+              </w:rPr>
+              <w:t>)</w:t>
             </w:r>
           </w:p>
           <w:p>
@@ -6979,6 +7331,7 @@
               </w:rPr>
               <w:t xml:space="preserve">polishNotationStack = new </w:t>
             </w:r>
+            <w:proofErr w:type="gramStart"/>
             <w:r>
               <w:rPr>
                 <w:rFonts w:ascii="Consolas" w:hAnsi="Consolas" w:cs="Times New Roman"/>
@@ -6994,23 +7347,32 @@
                 <w:sz w:val="19"/>
                 <w:szCs w:val="19"/>
               </w:rPr>
-              <w:t>();</w:t>
-            </w:r>
-          </w:p>
-          <w:p>
-            <w:pPr>
+              <w:t>(</w:t>
+            </w:r>
+            <w:proofErr w:type="gramEnd"/>
+            <w:r>
               <w:rPr>
                 <w:rFonts w:ascii="Consolas" w:hAnsi="Consolas" w:cs="Times New Roman"/>
                 <w:sz w:val="19"/>
                 <w:szCs w:val="19"/>
               </w:rPr>
-            </w:pPr>
-            <w:r>
+              <w:t>);</w:t>
+            </w:r>
+          </w:p>
+          <w:p>
+            <w:pPr>
               <w:rPr>
                 <w:rFonts w:ascii="Consolas" w:hAnsi="Consolas" w:cs="Times New Roman"/>
                 <w:sz w:val="19"/>
                 <w:szCs w:val="19"/>
               </w:rPr>
+            </w:pPr>
+            <w:r>
+              <w:rPr>
+                <w:rFonts w:ascii="Consolas" w:hAnsi="Consolas" w:cs="Times New Roman"/>
+                <w:sz w:val="19"/>
+                <w:szCs w:val="19"/>
+              </w:rPr>
               <w:t xml:space="preserve">    double n;</w:t>
             </w:r>
           </w:p>
@@ -7156,6 +7518,7 @@
               </w:rPr>
               <w:t xml:space="preserve"> (</w:t>
             </w:r>
+            <w:proofErr w:type="gramStart"/>
             <w:r>
               <w:rPr>
                 <w:rFonts w:ascii="Consolas" w:hAnsi="Consolas" w:cs="Consolas"/>
@@ -7172,7 +7535,17 @@
                 <w:sz w:val="19"/>
                 <w:szCs w:val="19"/>
               </w:rPr>
-              <w:t xml:space="preserve">.TryParse(c, </w:t>
+              <w:t>.TryParse</w:t>
+            </w:r>
+            <w:proofErr w:type="gramEnd"/>
+            <w:r>
+              <w:rPr>
+                <w:rFonts w:ascii="Consolas" w:hAnsi="Consolas" w:cs="Consolas"/>
+                <w:color w:val="000000"/>
+                <w:sz w:val="19"/>
+                <w:szCs w:val="19"/>
+              </w:rPr>
+              <w:t xml:space="preserve">(c, </w:t>
             </w:r>
             <w:r>
               <w:rPr>
@@ -7514,8 +7887,19 @@
                 <w:sz w:val="19"/>
                 <w:szCs w:val="19"/>
               </w:rPr>
-              <w:t xml:space="preserve">            polishNotationStack.Push(result);   </w:t>
-            </w:r>
+              <w:t xml:space="preserve">            polishNotationStack.Push(result</w:t>
+            </w:r>
+            <w:proofErr w:type="gramStart"/>
+            <w:r>
+              <w:rPr>
+                <w:rFonts w:ascii="Consolas" w:hAnsi="Consolas" w:cs="Consolas"/>
+                <w:color w:val="000000"/>
+                <w:sz w:val="19"/>
+                <w:szCs w:val="19"/>
+              </w:rPr>
+              <w:t xml:space="preserve">);   </w:t>
+            </w:r>
+            <w:proofErr w:type="gramEnd"/>
             <w:r>
               <w:rPr>
                 <w:rFonts w:ascii="Consolas" w:hAnsi="Consolas" w:cs="Consolas"/>
@@ -8486,7 +8870,27 @@
                 <w:sz w:val="19"/>
                 <w:szCs w:val="19"/>
               </w:rPr>
-              <w:t xml:space="preserve"> GiaiThua()</w:t>
+              <w:t xml:space="preserve"> </w:t>
+            </w:r>
+            <w:proofErr w:type="gramStart"/>
+            <w:r>
+              <w:rPr>
+                <w:rFonts w:ascii="Consolas" w:hAnsi="Consolas" w:cs="Consolas"/>
+                <w:color w:val="000000"/>
+                <w:sz w:val="19"/>
+                <w:szCs w:val="19"/>
+              </w:rPr>
+              <w:t>GiaiThua(</w:t>
+            </w:r>
+            <w:proofErr w:type="gramEnd"/>
+            <w:r>
+              <w:rPr>
+                <w:rFonts w:ascii="Consolas" w:hAnsi="Consolas" w:cs="Consolas"/>
+                <w:color w:val="000000"/>
+                <w:sz w:val="19"/>
+                <w:szCs w:val="19"/>
+              </w:rPr>
+              <w:t>)</w:t>
             </w:r>
           </w:p>
           <w:p>
@@ -8659,7 +9063,27 @@
                 <w:sz w:val="19"/>
                 <w:szCs w:val="19"/>
               </w:rPr>
-              <w:t xml:space="preserve"> l = txtDisplay.Text.ToString().IndexOf(</w:t>
+              <w:t xml:space="preserve"> l = </w:t>
+            </w:r>
+            <w:proofErr w:type="gramStart"/>
+            <w:r>
+              <w:rPr>
+                <w:rFonts w:ascii="Consolas" w:hAnsi="Consolas" w:cs="Consolas"/>
+                <w:color w:val="000000"/>
+                <w:sz w:val="19"/>
+                <w:szCs w:val="19"/>
+              </w:rPr>
+              <w:t>txtDisplay.Text.ToString</w:t>
+            </w:r>
+            <w:proofErr w:type="gramEnd"/>
+            <w:r>
+              <w:rPr>
+                <w:rFonts w:ascii="Consolas" w:hAnsi="Consolas" w:cs="Consolas"/>
+                <w:color w:val="000000"/>
+                <w:sz w:val="19"/>
+                <w:szCs w:val="19"/>
+              </w:rPr>
+              <w:t>().IndexOf(</w:t>
             </w:r>
             <w:r>
               <w:rPr>
@@ -8894,7 +9318,27 @@
                 <w:sz w:val="19"/>
                 <w:szCs w:val="19"/>
               </w:rPr>
-              <w:t xml:space="preserve">             temp = txtDisplay.Text.Replace(</w:t>
+              <w:t xml:space="preserve">             temp = </w:t>
+            </w:r>
+            <w:proofErr w:type="gramStart"/>
+            <w:r>
+              <w:rPr>
+                <w:rFonts w:ascii="Consolas" w:hAnsi="Consolas" w:cs="Consolas"/>
+                <w:color w:val="000000"/>
+                <w:sz w:val="19"/>
+                <w:szCs w:val="19"/>
+              </w:rPr>
+              <w:t>txtDisplay.Text.Replace</w:t>
+            </w:r>
+            <w:proofErr w:type="gramEnd"/>
+            <w:r>
+              <w:rPr>
+                <w:rFonts w:ascii="Consolas" w:hAnsi="Consolas" w:cs="Consolas"/>
+                <w:color w:val="000000"/>
+                <w:sz w:val="19"/>
+                <w:szCs w:val="19"/>
+              </w:rPr>
+              <w:t>(</w:t>
             </w:r>
             <w:r>
               <w:rPr>
@@ -8973,6 +9417,7 @@
               </w:rPr>
               <w:t xml:space="preserve"> k = </w:t>
             </w:r>
+            <w:proofErr w:type="gramStart"/>
             <w:r>
               <w:rPr>
                 <w:rFonts w:ascii="Consolas" w:hAnsi="Consolas" w:cs="Consolas"/>
@@ -8989,7 +9434,17 @@
                 <w:sz w:val="19"/>
                 <w:szCs w:val="19"/>
               </w:rPr>
-              <w:t>.Parse(temp);</w:t>
+              <w:t>.Parse</w:t>
+            </w:r>
+            <w:proofErr w:type="gramEnd"/>
+            <w:r>
+              <w:rPr>
+                <w:rFonts w:ascii="Consolas" w:hAnsi="Consolas" w:cs="Consolas"/>
+                <w:color w:val="000000"/>
+                <w:sz w:val="19"/>
+                <w:szCs w:val="19"/>
+              </w:rPr>
+              <w:t>(temp);</w:t>
             </w:r>
           </w:p>
           <w:p>
@@ -9113,7 +9568,27 @@
                 <w:sz w:val="19"/>
                 <w:szCs w:val="19"/>
               </w:rPr>
-              <w:t xml:space="preserve">             txtResult.Text = kq.ToString();</w:t>
+              <w:t xml:space="preserve">             txtResult.Text = </w:t>
+            </w:r>
+            <w:proofErr w:type="gramStart"/>
+            <w:r>
+              <w:rPr>
+                <w:rFonts w:ascii="Consolas" w:hAnsi="Consolas" w:cs="Consolas"/>
+                <w:color w:val="000000"/>
+                <w:sz w:val="19"/>
+                <w:szCs w:val="19"/>
+              </w:rPr>
+              <w:t>kq.ToString</w:t>
+            </w:r>
+            <w:proofErr w:type="gramEnd"/>
+            <w:r>
+              <w:rPr>
+                <w:rFonts w:ascii="Consolas" w:hAnsi="Consolas" w:cs="Consolas"/>
+                <w:color w:val="000000"/>
+                <w:sz w:val="19"/>
+                <w:szCs w:val="19"/>
+              </w:rPr>
+              <w:t>();</w:t>
             </w:r>
           </w:p>
           <w:p>
@@ -9424,7 +9899,27 @@
                 <w:sz w:val="19"/>
                 <w:szCs w:val="19"/>
               </w:rPr>
-              <w:t xml:space="preserve"> Sqrt()</w:t>
+              <w:t xml:space="preserve"> </w:t>
+            </w:r>
+            <w:proofErr w:type="gramStart"/>
+            <w:r>
+              <w:rPr>
+                <w:rFonts w:ascii="Consolas" w:hAnsi="Consolas" w:cs="Consolas"/>
+                <w:color w:val="000000"/>
+                <w:sz w:val="19"/>
+                <w:szCs w:val="19"/>
+              </w:rPr>
+              <w:t>Sqrt(</w:t>
+            </w:r>
+            <w:proofErr w:type="gramEnd"/>
+            <w:r>
+              <w:rPr>
+                <w:rFonts w:ascii="Consolas" w:hAnsi="Consolas" w:cs="Consolas"/>
+                <w:color w:val="000000"/>
+                <w:sz w:val="19"/>
+                <w:szCs w:val="19"/>
+              </w:rPr>
+              <w:t>)</w:t>
             </w:r>
           </w:p>
           <w:p>
@@ -9597,7 +10092,27 @@
                 <w:sz w:val="19"/>
                 <w:szCs w:val="19"/>
               </w:rPr>
-              <w:t xml:space="preserve"> l = txtDisplay.Text.ToString().IndexOf(</w:t>
+              <w:t xml:space="preserve"> l = </w:t>
+            </w:r>
+            <w:proofErr w:type="gramStart"/>
+            <w:r>
+              <w:rPr>
+                <w:rFonts w:ascii="Consolas" w:hAnsi="Consolas" w:cs="Consolas"/>
+                <w:color w:val="000000"/>
+                <w:sz w:val="19"/>
+                <w:szCs w:val="19"/>
+              </w:rPr>
+              <w:t>txtDisplay.Text.ToString</w:t>
+            </w:r>
+            <w:proofErr w:type="gramEnd"/>
+            <w:r>
+              <w:rPr>
+                <w:rFonts w:ascii="Consolas" w:hAnsi="Consolas" w:cs="Consolas"/>
+                <w:color w:val="000000"/>
+                <w:sz w:val="19"/>
+                <w:szCs w:val="19"/>
+              </w:rPr>
+              <w:t>().IndexOf(</w:t>
             </w:r>
             <w:r>
               <w:rPr>
@@ -9717,7 +10232,27 @@
                 <w:sz w:val="19"/>
                 <w:szCs w:val="19"/>
               </w:rPr>
-              <w:t>temp = txtDisplay.Text.Replace(</w:t>
+              <w:t xml:space="preserve">temp = </w:t>
+            </w:r>
+            <w:proofErr w:type="gramStart"/>
+            <w:r>
+              <w:rPr>
+                <w:rFonts w:ascii="Consolas" w:hAnsi="Consolas" w:cs="Consolas"/>
+                <w:color w:val="000000"/>
+                <w:sz w:val="19"/>
+                <w:szCs w:val="19"/>
+              </w:rPr>
+              <w:t>txtDisplay.Text.Replace</w:t>
+            </w:r>
+            <w:proofErr w:type="gramEnd"/>
+            <w:r>
+              <w:rPr>
+                <w:rFonts w:ascii="Consolas" w:hAnsi="Consolas" w:cs="Consolas"/>
+                <w:color w:val="000000"/>
+                <w:sz w:val="19"/>
+                <w:szCs w:val="19"/>
+              </w:rPr>
+              <w:t>(</w:t>
             </w:r>
             <w:r>
               <w:rPr>
@@ -9795,6 +10330,7 @@
               </w:rPr>
               <w:t>kq = Math.Sqrt(</w:t>
             </w:r>
+            <w:proofErr w:type="gramStart"/>
             <w:r>
               <w:rPr>
                 <w:rFonts w:ascii="Consolas" w:hAnsi="Consolas" w:cs="Consolas"/>
@@ -9811,7 +10347,17 @@
                 <w:sz w:val="19"/>
                 <w:szCs w:val="19"/>
               </w:rPr>
-              <w:t>.Parse(temp));</w:t>
+              <w:t>.Parse</w:t>
+            </w:r>
+            <w:proofErr w:type="gramEnd"/>
+            <w:r>
+              <w:rPr>
+                <w:rFonts w:ascii="Consolas" w:hAnsi="Consolas" w:cs="Consolas"/>
+                <w:color w:val="000000"/>
+                <w:sz w:val="19"/>
+                <w:szCs w:val="19"/>
+              </w:rPr>
+              <w:t>(temp));</w:t>
             </w:r>
           </w:p>
           <w:p>
@@ -9851,7 +10397,27 @@
                 <w:sz w:val="19"/>
                 <w:szCs w:val="19"/>
               </w:rPr>
-              <w:t>txtResult.Text = kq.ToString();</w:t>
+              <w:t xml:space="preserve">txtResult.Text = </w:t>
+            </w:r>
+            <w:proofErr w:type="gramStart"/>
+            <w:r>
+              <w:rPr>
+                <w:rFonts w:ascii="Consolas" w:hAnsi="Consolas" w:cs="Consolas"/>
+                <w:color w:val="000000"/>
+                <w:sz w:val="19"/>
+                <w:szCs w:val="19"/>
+              </w:rPr>
+              <w:t>kq.ToString</w:t>
+            </w:r>
+            <w:proofErr w:type="gramEnd"/>
+            <w:r>
+              <w:rPr>
+                <w:rFonts w:ascii="Consolas" w:hAnsi="Consolas" w:cs="Consolas"/>
+                <w:color w:val="000000"/>
+                <w:sz w:val="19"/>
+                <w:szCs w:val="19"/>
+              </w:rPr>
+              <w:t>();</w:t>
             </w:r>
           </w:p>
           <w:p>
@@ -10302,7 +10868,27 @@
                 <w:sz w:val="19"/>
                 <w:szCs w:val="19"/>
               </w:rPr>
-              <w:t xml:space="preserve"> Square()</w:t>
+              <w:t xml:space="preserve"> </w:t>
+            </w:r>
+            <w:proofErr w:type="gramStart"/>
+            <w:r>
+              <w:rPr>
+                <w:rFonts w:ascii="Consolas" w:hAnsi="Consolas" w:cs="Consolas"/>
+                <w:color w:val="000000"/>
+                <w:sz w:val="19"/>
+                <w:szCs w:val="19"/>
+              </w:rPr>
+              <w:t>Square(</w:t>
+            </w:r>
+            <w:proofErr w:type="gramEnd"/>
+            <w:r>
+              <w:rPr>
+                <w:rFonts w:ascii="Consolas" w:hAnsi="Consolas" w:cs="Consolas"/>
+                <w:color w:val="000000"/>
+                <w:sz w:val="19"/>
+                <w:szCs w:val="19"/>
+              </w:rPr>
+              <w:t>)</w:t>
             </w:r>
           </w:p>
           <w:p>
@@ -10475,7 +11061,27 @@
                 <w:sz w:val="19"/>
                 <w:szCs w:val="19"/>
               </w:rPr>
-              <w:t xml:space="preserve"> l = txtDisplay.Text.ToString().IndexOf(</w:t>
+              <w:t xml:space="preserve"> l = </w:t>
+            </w:r>
+            <w:proofErr w:type="gramStart"/>
+            <w:r>
+              <w:rPr>
+                <w:rFonts w:ascii="Consolas" w:hAnsi="Consolas" w:cs="Consolas"/>
+                <w:color w:val="000000"/>
+                <w:sz w:val="19"/>
+                <w:szCs w:val="19"/>
+              </w:rPr>
+              <w:t>txtDisplay.Text.ToString</w:t>
+            </w:r>
+            <w:proofErr w:type="gramEnd"/>
+            <w:r>
+              <w:rPr>
+                <w:rFonts w:ascii="Consolas" w:hAnsi="Consolas" w:cs="Consolas"/>
+                <w:color w:val="000000"/>
+                <w:sz w:val="19"/>
+                <w:szCs w:val="19"/>
+              </w:rPr>
+              <w:t>().IndexOf(</w:t>
             </w:r>
             <w:r>
               <w:rPr>
@@ -10710,7 +11316,27 @@
                 <w:sz w:val="19"/>
                 <w:szCs w:val="19"/>
               </w:rPr>
-              <w:t xml:space="preserve">            temp = txtDisplay.Text.Replace(</w:t>
+              <w:t xml:space="preserve">            temp = </w:t>
+            </w:r>
+            <w:proofErr w:type="gramStart"/>
+            <w:r>
+              <w:rPr>
+                <w:rFonts w:ascii="Consolas" w:hAnsi="Consolas" w:cs="Consolas"/>
+                <w:color w:val="000000"/>
+                <w:sz w:val="19"/>
+                <w:szCs w:val="19"/>
+              </w:rPr>
+              <w:t>txtDisplay.Text.Replace</w:t>
+            </w:r>
+            <w:proofErr w:type="gramEnd"/>
+            <w:r>
+              <w:rPr>
+                <w:rFonts w:ascii="Consolas" w:hAnsi="Consolas" w:cs="Consolas"/>
+                <w:color w:val="000000"/>
+                <w:sz w:val="19"/>
+                <w:szCs w:val="19"/>
+              </w:rPr>
+              <w:t>(</w:t>
             </w:r>
             <w:r>
               <w:rPr>
@@ -10770,6 +11396,7 @@
               </w:rPr>
               <w:t xml:space="preserve">            kq = </w:t>
             </w:r>
+            <w:proofErr w:type="gramStart"/>
             <w:r>
               <w:rPr>
                 <w:rFonts w:ascii="Consolas" w:hAnsi="Consolas" w:cs="Consolas"/>
@@ -10786,7 +11413,17 @@
                 <w:sz w:val="19"/>
                 <w:szCs w:val="19"/>
               </w:rPr>
-              <w:t xml:space="preserve">.Parse(temp) * </w:t>
+              <w:t>.Parse</w:t>
+            </w:r>
+            <w:proofErr w:type="gramEnd"/>
+            <w:r>
+              <w:rPr>
+                <w:rFonts w:ascii="Consolas" w:hAnsi="Consolas" w:cs="Consolas"/>
+                <w:color w:val="000000"/>
+                <w:sz w:val="19"/>
+                <w:szCs w:val="19"/>
+              </w:rPr>
+              <w:t xml:space="preserve">(temp) * </w:t>
             </w:r>
             <w:r>
               <w:rPr>
@@ -10827,7 +11464,27 @@
                 <w:szCs w:val="19"/>
               </w:rPr>
               <w:lastRenderedPageBreak/>
-              <w:t xml:space="preserve">            txtResult.Text = kq.ToString();</w:t>
+              <w:t xml:space="preserve">            txtResult.Text = </w:t>
+            </w:r>
+            <w:proofErr w:type="gramStart"/>
+            <w:r>
+              <w:rPr>
+                <w:rFonts w:ascii="Consolas" w:hAnsi="Consolas" w:cs="Consolas"/>
+                <w:color w:val="000000"/>
+                <w:sz w:val="19"/>
+                <w:szCs w:val="19"/>
+              </w:rPr>
+              <w:t>kq.ToString</w:t>
+            </w:r>
+            <w:proofErr w:type="gramEnd"/>
+            <w:r>
+              <w:rPr>
+                <w:rFonts w:ascii="Consolas" w:hAnsi="Consolas" w:cs="Consolas"/>
+                <w:color w:val="000000"/>
+                <w:sz w:val="19"/>
+                <w:szCs w:val="19"/>
+              </w:rPr>
+              <w:t>();</w:t>
             </w:r>
           </w:p>
           <w:p>
@@ -11124,7 +11781,27 @@
                 <w:sz w:val="19"/>
                 <w:szCs w:val="19"/>
               </w:rPr>
-              <w:t xml:space="preserve"> Cube()</w:t>
+              <w:t xml:space="preserve"> </w:t>
+            </w:r>
+            <w:proofErr w:type="gramStart"/>
+            <w:r>
+              <w:rPr>
+                <w:rFonts w:ascii="Consolas" w:hAnsi="Consolas" w:cs="Consolas"/>
+                <w:color w:val="000000"/>
+                <w:sz w:val="19"/>
+                <w:szCs w:val="19"/>
+              </w:rPr>
+              <w:t>Cube(</w:t>
+            </w:r>
+            <w:proofErr w:type="gramEnd"/>
+            <w:r>
+              <w:rPr>
+                <w:rFonts w:ascii="Consolas" w:hAnsi="Consolas" w:cs="Consolas"/>
+                <w:color w:val="000000"/>
+                <w:sz w:val="19"/>
+                <w:szCs w:val="19"/>
+              </w:rPr>
+              <w:t>)</w:t>
             </w:r>
           </w:p>
           <w:p>
@@ -11297,7 +11974,27 @@
                 <w:sz w:val="19"/>
                 <w:szCs w:val="19"/>
               </w:rPr>
-              <w:t xml:space="preserve"> l = txtDisplay.Text.ToString().IndexOf(</w:t>
+              <w:t xml:space="preserve"> l = </w:t>
+            </w:r>
+            <w:proofErr w:type="gramStart"/>
+            <w:r>
+              <w:rPr>
+                <w:rFonts w:ascii="Consolas" w:hAnsi="Consolas" w:cs="Consolas"/>
+                <w:color w:val="000000"/>
+                <w:sz w:val="19"/>
+                <w:szCs w:val="19"/>
+              </w:rPr>
+              <w:t>txtDisplay.Text.ToString</w:t>
+            </w:r>
+            <w:proofErr w:type="gramEnd"/>
+            <w:r>
+              <w:rPr>
+                <w:rFonts w:ascii="Consolas" w:hAnsi="Consolas" w:cs="Consolas"/>
+                <w:color w:val="000000"/>
+                <w:sz w:val="19"/>
+                <w:szCs w:val="19"/>
+              </w:rPr>
+              <w:t>().IndexOf(</w:t>
             </w:r>
             <w:r>
               <w:rPr>
@@ -11532,7 +12229,27 @@
                 <w:sz w:val="19"/>
                 <w:szCs w:val="19"/>
               </w:rPr>
-              <w:t xml:space="preserve">            temp = txtDisplay.Text.Replace(</w:t>
+              <w:t xml:space="preserve">            temp = </w:t>
+            </w:r>
+            <w:proofErr w:type="gramStart"/>
+            <w:r>
+              <w:rPr>
+                <w:rFonts w:ascii="Consolas" w:hAnsi="Consolas" w:cs="Consolas"/>
+                <w:color w:val="000000"/>
+                <w:sz w:val="19"/>
+                <w:szCs w:val="19"/>
+              </w:rPr>
+              <w:t>txtDisplay.Text.Replace</w:t>
+            </w:r>
+            <w:proofErr w:type="gramEnd"/>
+            <w:r>
+              <w:rPr>
+                <w:rFonts w:ascii="Consolas" w:hAnsi="Consolas" w:cs="Consolas"/>
+                <w:color w:val="000000"/>
+                <w:sz w:val="19"/>
+                <w:szCs w:val="19"/>
+              </w:rPr>
+              <w:t>(</w:t>
             </w:r>
             <w:r>
               <w:rPr>
@@ -11592,6 +12309,7 @@
               </w:rPr>
               <w:t xml:space="preserve">            kq = </w:t>
             </w:r>
+            <w:proofErr w:type="gramStart"/>
             <w:r>
               <w:rPr>
                 <w:rFonts w:ascii="Consolas" w:hAnsi="Consolas" w:cs="Consolas"/>
@@ -11608,6 +12326,34 @@
                 <w:sz w:val="19"/>
                 <w:szCs w:val="19"/>
               </w:rPr>
+              <w:t>.Parse</w:t>
+            </w:r>
+            <w:proofErr w:type="gramEnd"/>
+            <w:r>
+              <w:rPr>
+                <w:rFonts w:ascii="Consolas" w:hAnsi="Consolas" w:cs="Consolas"/>
+                <w:color w:val="000000"/>
+                <w:sz w:val="19"/>
+                <w:szCs w:val="19"/>
+              </w:rPr>
+              <w:t xml:space="preserve">(temp) * </w:t>
+            </w:r>
+            <w:r>
+              <w:rPr>
+                <w:rFonts w:ascii="Consolas" w:hAnsi="Consolas" w:cs="Consolas"/>
+                <w:color w:val="0000FF"/>
+                <w:sz w:val="19"/>
+                <w:szCs w:val="19"/>
+              </w:rPr>
+              <w:t>double</w:t>
+            </w:r>
+            <w:r>
+              <w:rPr>
+                <w:rFonts w:ascii="Consolas" w:hAnsi="Consolas" w:cs="Consolas"/>
+                <w:color w:val="000000"/>
+                <w:sz w:val="19"/>
+                <w:szCs w:val="19"/>
+              </w:rPr>
               <w:t xml:space="preserve">.Parse(temp) * </w:t>
             </w:r>
             <w:r>
@@ -11626,24 +12372,6 @@
                 <w:sz w:val="19"/>
                 <w:szCs w:val="19"/>
               </w:rPr>
-              <w:t xml:space="preserve">.Parse(temp) * </w:t>
-            </w:r>
-            <w:r>
-              <w:rPr>
-                <w:rFonts w:ascii="Consolas" w:hAnsi="Consolas" w:cs="Consolas"/>
-                <w:color w:val="0000FF"/>
-                <w:sz w:val="19"/>
-                <w:szCs w:val="19"/>
-              </w:rPr>
-              <w:t>double</w:t>
-            </w:r>
-            <w:r>
-              <w:rPr>
-                <w:rFonts w:ascii="Consolas" w:hAnsi="Consolas" w:cs="Consolas"/>
-                <w:color w:val="000000"/>
-                <w:sz w:val="19"/>
-                <w:szCs w:val="19"/>
-              </w:rPr>
               <w:t>.Parse(temp);</w:t>
             </w:r>
           </w:p>
@@ -11666,7 +12394,27 @@
                 <w:sz w:val="19"/>
                 <w:szCs w:val="19"/>
               </w:rPr>
-              <w:t xml:space="preserve">            txtResult.Text = kq.ToString();</w:t>
+              <w:t xml:space="preserve">            txtResult.Text = </w:t>
+            </w:r>
+            <w:proofErr w:type="gramStart"/>
+            <w:r>
+              <w:rPr>
+                <w:rFonts w:ascii="Consolas" w:hAnsi="Consolas" w:cs="Consolas"/>
+                <w:color w:val="000000"/>
+                <w:sz w:val="19"/>
+                <w:szCs w:val="19"/>
+              </w:rPr>
+              <w:t>kq.ToString</w:t>
+            </w:r>
+            <w:proofErr w:type="gramEnd"/>
+            <w:r>
+              <w:rPr>
+                <w:rFonts w:ascii="Consolas" w:hAnsi="Consolas" w:cs="Consolas"/>
+                <w:color w:val="000000"/>
+                <w:sz w:val="19"/>
+                <w:szCs w:val="19"/>
+              </w:rPr>
+              <w:t>();</w:t>
             </w:r>
           </w:p>
           <w:p>
@@ -11890,7 +12638,7 @@
         </w:rPr>
         <w:tab/>
       </w:r>
-      <w:bookmarkStart w:id="12" w:name="_Toc501306615"/>
+      <w:bookmarkStart w:id="11" w:name="_Toc501306615"/>
       <w:r>
         <w:rPr>
           <w:rFonts w:ascii="Times New Roman" w:hAnsi="Times New Roman" w:cs="Times New Roman"/>
@@ -11901,7 +12649,7 @@
         </w:rPr>
         <w:t>4.1.2 Cài đặt phần mềm</w:t>
       </w:r>
-      <w:bookmarkEnd w:id="12"/>
+      <w:bookmarkEnd w:id="11"/>
     </w:p>
     <w:p>
       <w:pPr>
@@ -12316,7 +13064,7 @@
       <w:r>
         <w:tab/>
       </w:r>
-      <w:bookmarkStart w:id="13" w:name="_Toc501306616"/>
+      <w:bookmarkStart w:id="12" w:name="_Toc501306616"/>
       <w:r>
         <w:rPr>
           <w:rFonts w:ascii="Times New Roman" w:hAnsi="Times New Roman" w:cs="Times New Roman"/>
@@ -12327,7 +13075,7 @@
         </w:rPr>
         <w:t>4.2 Kiểm thử</w:t>
       </w:r>
-      <w:bookmarkEnd w:id="13"/>
+      <w:bookmarkEnd w:id="12"/>
     </w:p>
     <w:p>
       <w:pPr>
@@ -12540,13 +13288,23 @@
                 <w:szCs w:val="26"/>
               </w:rPr>
             </w:pPr>
-            <w:r>
-              <w:rPr>
-                <w:rFonts w:ascii="Times New Roman" w:hAnsi="Times New Roman" w:cs="Times New Roman"/>
-                <w:sz w:val="26"/>
-                <w:szCs w:val="26"/>
-              </w:rPr>
-              <w:t>( 1 + 2 ) * 3 - 4 / 5</w:t>
+            <w:proofErr w:type="gramStart"/>
+            <w:r>
+              <w:rPr>
+                <w:rFonts w:ascii="Times New Roman" w:hAnsi="Times New Roman" w:cs="Times New Roman"/>
+                <w:sz w:val="26"/>
+                <w:szCs w:val="26"/>
+              </w:rPr>
+              <w:t>( 1</w:t>
+            </w:r>
+            <w:proofErr w:type="gramEnd"/>
+            <w:r>
+              <w:rPr>
+                <w:rFonts w:ascii="Times New Roman" w:hAnsi="Times New Roman" w:cs="Times New Roman"/>
+                <w:sz w:val="26"/>
+                <w:szCs w:val="26"/>
+              </w:rPr>
+              <w:t xml:space="preserve"> + 2 ) * 3 - 4 / 5</w:t>
             </w:r>
           </w:p>
         </w:tc>
@@ -12662,7 +13420,57 @@
                 <w:sz w:val="26"/>
                 <w:szCs w:val="26"/>
               </w:rPr>
-              <w:t>2 * 3 + 4 * ( ( 5 - 6 )  + 4</w:t>
+              <w:t xml:space="preserve">2 * 3 + 4 * </w:t>
+            </w:r>
+            <w:proofErr w:type="gramStart"/>
+            <w:r>
+              <w:rPr>
+                <w:rFonts w:ascii="Times New Roman" w:hAnsi="Times New Roman" w:cs="Times New Roman"/>
+                <w:sz w:val="26"/>
+                <w:szCs w:val="26"/>
+              </w:rPr>
+              <w:t>( (</w:t>
+            </w:r>
+            <w:proofErr w:type="gramEnd"/>
+            <w:r>
+              <w:rPr>
+                <w:rFonts w:ascii="Times New Roman" w:hAnsi="Times New Roman" w:cs="Times New Roman"/>
+                <w:sz w:val="26"/>
+                <w:szCs w:val="26"/>
+              </w:rPr>
+              <w:t xml:space="preserve"> 5 - </w:t>
+            </w:r>
+            <w:r>
+              <w:rPr>
+                <w:rFonts w:ascii="Times New Roman" w:hAnsi="Times New Roman" w:cs="Times New Roman"/>
+                <w:sz w:val="26"/>
+                <w:szCs w:val="26"/>
+              </w:rPr>
+              <w:t>8</w:t>
+            </w:r>
+            <w:r>
+              <w:rPr>
+                <w:rFonts w:ascii="Times New Roman" w:hAnsi="Times New Roman" w:cs="Times New Roman"/>
+                <w:sz w:val="26"/>
+                <w:szCs w:val="26"/>
+              </w:rPr>
+              <w:t xml:space="preserve"> )  </w:t>
+            </w:r>
+            <w:r>
+              <w:rPr>
+                <w:rFonts w:ascii="Times New Roman" w:hAnsi="Times New Roman" w:cs="Times New Roman"/>
+                <w:sz w:val="26"/>
+                <w:szCs w:val="26"/>
+              </w:rPr>
+              <w:t>*</w:t>
+            </w:r>
+            <w:r>
+              <w:rPr>
+                <w:rFonts w:ascii="Times New Roman" w:hAnsi="Times New Roman" w:cs="Times New Roman"/>
+                <w:sz w:val="26"/>
+                <w:szCs w:val="26"/>
+              </w:rPr>
+              <w:t xml:space="preserve"> 4</w:t>
             </w:r>
             <w:r>
               <w:rPr>
@@ -12710,7 +13518,39 @@
                 <w:sz w:val="26"/>
                 <w:szCs w:val="26"/>
               </w:rPr>
-              <w:t>2 3 * 4 5 6 – 4 + * 3 / +</w:t>
+              <w:t xml:space="preserve">2 3 * 4 5 </w:t>
+            </w:r>
+            <w:r>
+              <w:rPr>
+                <w:rFonts w:ascii="Times New Roman" w:hAnsi="Times New Roman" w:cs="Times New Roman"/>
+                <w:sz w:val="26"/>
+                <w:szCs w:val="26"/>
+              </w:rPr>
+              <w:t>8</w:t>
+            </w:r>
+            <w:r>
+              <w:rPr>
+                <w:rFonts w:ascii="Times New Roman" w:hAnsi="Times New Roman" w:cs="Times New Roman"/>
+                <w:sz w:val="26"/>
+                <w:szCs w:val="26"/>
+              </w:rPr>
+              <w:t xml:space="preserve"> – 4 </w:t>
+            </w:r>
+            <w:r>
+              <w:rPr>
+                <w:rFonts w:ascii="Times New Roman" w:hAnsi="Times New Roman" w:cs="Times New Roman"/>
+                <w:sz w:val="26"/>
+                <w:szCs w:val="26"/>
+              </w:rPr>
+              <w:t>*</w:t>
+            </w:r>
+            <w:r>
+              <w:rPr>
+                <w:rFonts w:ascii="Times New Roman" w:hAnsi="Times New Roman" w:cs="Times New Roman"/>
+                <w:sz w:val="26"/>
+                <w:szCs w:val="26"/>
+              </w:rPr>
+              <w:t xml:space="preserve"> * 3 / +</w:t>
             </w:r>
           </w:p>
         </w:tc>
@@ -12729,6 +13569,16 @@
                 <w:szCs w:val="26"/>
               </w:rPr>
             </w:pPr>
+            <w:r>
+              <w:rPr>
+                <w:rFonts w:ascii="Times New Roman" w:hAnsi="Times New Roman" w:cs="Times New Roman"/>
+                <w:sz w:val="26"/>
+                <w:szCs w:val="26"/>
+              </w:rPr>
+              <w:t>-</w:t>
+            </w:r>
+            <w:bookmarkStart w:id="13" w:name="_GoBack"/>
+            <w:bookmarkEnd w:id="13"/>
             <w:r>
               <w:rPr>
                 <w:rFonts w:ascii="Times New Roman" w:hAnsi="Times New Roman" w:cs="Times New Roman"/>
@@ -12794,7 +13644,25 @@
                 <w:sz w:val="26"/>
                 <w:szCs w:val="26"/>
               </w:rPr>
-              <w:t>5.5 * ( 7 + 3 ) / ( -5 )</w:t>
+              <w:t xml:space="preserve">5.5 * </w:t>
+            </w:r>
+            <w:proofErr w:type="gramStart"/>
+            <w:r>
+              <w:rPr>
+                <w:rFonts w:ascii="Times New Roman" w:hAnsi="Times New Roman" w:cs="Times New Roman"/>
+                <w:sz w:val="26"/>
+                <w:szCs w:val="26"/>
+              </w:rPr>
+              <w:t>( 7</w:t>
+            </w:r>
+            <w:proofErr w:type="gramEnd"/>
+            <w:r>
+              <w:rPr>
+                <w:rFonts w:ascii="Times New Roman" w:hAnsi="Times New Roman" w:cs="Times New Roman"/>
+                <w:sz w:val="26"/>
+                <w:szCs w:val="26"/>
+              </w:rPr>
+              <w:t xml:space="preserve"> + 3 ) / ( -5 )</w:t>
             </w:r>
           </w:p>
         </w:tc>
@@ -12910,7 +13778,25 @@
                 <w:sz w:val="26"/>
                 <w:szCs w:val="26"/>
               </w:rPr>
-              <w:t>5.5 / 2 + 3 * ( 4 / 8 – 2</w:t>
+              <w:t xml:space="preserve">5.5 / 2 + 3 * </w:t>
+            </w:r>
+            <w:proofErr w:type="gramStart"/>
+            <w:r>
+              <w:rPr>
+                <w:rFonts w:ascii="Times New Roman" w:hAnsi="Times New Roman" w:cs="Times New Roman"/>
+                <w:sz w:val="26"/>
+                <w:szCs w:val="26"/>
+              </w:rPr>
+              <w:t>( 4</w:t>
+            </w:r>
+            <w:proofErr w:type="gramEnd"/>
+            <w:r>
+              <w:rPr>
+                <w:rFonts w:ascii="Times New Roman" w:hAnsi="Times New Roman" w:cs="Times New Roman"/>
+                <w:sz w:val="26"/>
+                <w:szCs w:val="26"/>
+              </w:rPr>
+              <w:t xml:space="preserve"> / 8 – 2</w:t>
             </w:r>
             <w:r>
               <w:rPr>
@@ -13042,7 +13928,25 @@
                 <w:sz w:val="26"/>
                 <w:szCs w:val="26"/>
               </w:rPr>
-              <w:t xml:space="preserve">2 * ( 3 / 2 </w:t>
+              <w:t xml:space="preserve">2 * </w:t>
+            </w:r>
+            <w:proofErr w:type="gramStart"/>
+            <w:r>
+              <w:rPr>
+                <w:rFonts w:ascii="Times New Roman" w:hAnsi="Times New Roman" w:cs="Times New Roman"/>
+                <w:sz w:val="26"/>
+                <w:szCs w:val="26"/>
+              </w:rPr>
+              <w:t>( 3</w:t>
+            </w:r>
+            <w:proofErr w:type="gramEnd"/>
+            <w:r>
+              <w:rPr>
+                <w:rFonts w:ascii="Times New Roman" w:hAnsi="Times New Roman" w:cs="Times New Roman"/>
+                <w:sz w:val="26"/>
+                <w:szCs w:val="26"/>
+              </w:rPr>
+              <w:t xml:space="preserve"> / 2 </w:t>
             </w:r>
             <w:r>
               <w:rPr>
@@ -14834,7 +15738,7 @@
           <w:rPr>
             <w:noProof/>
           </w:rPr>
-          <w:t>2</w:t>
+          <w:t>16</w:t>
         </w:r>
         <w:r>
           <w:rPr>
@@ -16004,7 +16908,7 @@
 </file>
 
 <file path=customXml/itemProps1.xml><?xml version="1.0" encoding="utf-8"?>
-<ds:datastoreItem xmlns:ds="http://schemas.openxmlformats.org/officeDocument/2006/customXml" ds:itemID="{2DF33721-B6EC-4766-8F5E-6AF5CBCF5F52}">
+<ds:datastoreItem xmlns:ds="http://schemas.openxmlformats.org/officeDocument/2006/customXml" ds:itemID="{A1675E37-8F3A-4384-AEF4-4BE5D87BC545}">
   <ds:schemaRefs>
     <ds:schemaRef ds:uri="http://schemas.openxmlformats.org/officeDocument/2006/bibliography"/>
   </ds:schemaRefs>
